--- a/Setlist_1/Sweet Home Alabama - Lynyrd Skynyrd.docx
+++ b/Setlist_1/Sweet Home Alabama - Lynyrd Skynyrd.docx
@@ -1193,49 +1193,59 @@
           <w:szCs w:val="18"/>
         </w:rPr>
       </w:pPr>
-      <w:r>
-        <w:rPr>
-          <w:rFonts w:eastAsia="Times New Roman" w:cs="Courier New"/>
-          <w:b/>
-          <w:color w:val="000000"/>
+    </w:p>
+    <w:p>
+      <w:pPr>
+        <w:shd w:val="clear" w:color="auto" w:fill="FFFFFF"/>
+        <w:tabs>
+          <w:tab w:val="left" w:pos="916"/>
+          <w:tab w:val="left" w:pos="1832"/>
+          <w:tab w:val="left" w:pos="2748"/>
+          <w:tab w:val="left" w:pos="3664"/>
+          <w:tab w:val="left" w:pos="4580"/>
+          <w:tab w:val="left" w:pos="5496"/>
+          <w:tab w:val="left" w:pos="6412"/>
+          <w:tab w:val="left" w:pos="7328"/>
+          <w:tab w:val="left" w:pos="8244"/>
+          <w:tab w:val="left" w:pos="9160"/>
+          <w:tab w:val="left" w:pos="10076"/>
+          <w:tab w:val="left" w:pos="10992"/>
+          <w:tab w:val="left" w:pos="11908"/>
+          <w:tab w:val="left" w:pos="12824"/>
+          <w:tab w:val="left" w:pos="13740"/>
+          <w:tab w:val="left" w:pos="14656"/>
+        </w:tabs>
+        <w:wordWrap w:val="0"/>
+        <w:spacing w:after="0" w:line="240" w:lineRule="auto"/>
+        <w:rPr>
+          <w:rFonts w:eastAsia="Times New Roman" w:cs="Courier New"/>
+          <w:b/>
+          <w:color w:val="000000"/>
+          <w:sz w:val="24"/>
+          <w:szCs w:val="18"/>
+        </w:rPr>
+      </w:pPr>
+      <w:r>
+        <w:rPr>
+          <w:rFonts w:eastAsia="Times New Roman" w:cs="Courier New"/>
+          <w:b/>
+          <w:color w:val="007FBF"/>
           <w:sz w:val="24"/>
           <w:szCs w:val="18"/>
         </w:rPr>
         <w:lastRenderedPageBreak/>
-        <w:t>Where the skies are so blue</w:t>
-      </w:r>
-    </w:p>
-    <w:p>
-      <w:pPr>
-        <w:shd w:val="clear" w:color="auto" w:fill="FFFFFF"/>
-        <w:tabs>
-          <w:tab w:val="left" w:pos="916"/>
-          <w:tab w:val="left" w:pos="1832"/>
-          <w:tab w:val="left" w:pos="2748"/>
-          <w:tab w:val="left" w:pos="3664"/>
-          <w:tab w:val="left" w:pos="4580"/>
-          <w:tab w:val="left" w:pos="5496"/>
-          <w:tab w:val="left" w:pos="6412"/>
-          <w:tab w:val="left" w:pos="7328"/>
-          <w:tab w:val="left" w:pos="8244"/>
-          <w:tab w:val="left" w:pos="9160"/>
-          <w:tab w:val="left" w:pos="10076"/>
-          <w:tab w:val="left" w:pos="10992"/>
-          <w:tab w:val="left" w:pos="11908"/>
-          <w:tab w:val="left" w:pos="12824"/>
-          <w:tab w:val="left" w:pos="13740"/>
-          <w:tab w:val="left" w:pos="14656"/>
-        </w:tabs>
-        <w:wordWrap w:val="0"/>
-        <w:spacing w:after="0" w:line="240" w:lineRule="auto"/>
-        <w:rPr>
-          <w:rFonts w:eastAsia="Times New Roman" w:cs="Courier New"/>
-          <w:b/>
-          <w:color w:val="000000"/>
-          <w:sz w:val="24"/>
-          <w:szCs w:val="18"/>
-        </w:rPr>
-      </w:pPr>
+        <w:t>D</w:t>
+      </w:r>
+      <w:r>
+        <w:rPr>
+          <w:rFonts w:eastAsia="Times New Roman" w:cs="Courier New"/>
+          <w:b/>
+          <w:color w:val="000000"/>
+          <w:sz w:val="24"/>
+          <w:szCs w:val="18"/>
+        </w:rPr>
+        <w:t xml:space="preserve">         </w:t>
+      </w:r>
       <w:r>
         <w:rPr>
           <w:rFonts w:eastAsia="Times New Roman" w:cs="Courier New"/>
@@ -1244,17 +1254,17 @@
           <w:sz w:val="24"/>
           <w:szCs w:val="18"/>
         </w:rPr>
-        <w:t>D</w:t>
-      </w:r>
-      <w:r>
-        <w:rPr>
-          <w:rFonts w:eastAsia="Times New Roman" w:cs="Courier New"/>
-          <w:b/>
-          <w:color w:val="000000"/>
-          <w:sz w:val="24"/>
-          <w:szCs w:val="18"/>
-        </w:rPr>
-        <w:t xml:space="preserve">     </w:t>
+        <w:t>C</w:t>
+      </w:r>
+      <w:r>
+        <w:rPr>
+          <w:rFonts w:eastAsia="Times New Roman" w:cs="Courier New"/>
+          <w:b/>
+          <w:color w:val="000000"/>
+          <w:sz w:val="24"/>
+          <w:szCs w:val="18"/>
+        </w:rPr>
+        <w:t xml:space="preserve">              </w:t>
       </w:r>
       <w:r>
         <w:rPr>
@@ -1264,26 +1274,6 @@
           <w:sz w:val="24"/>
           <w:szCs w:val="18"/>
         </w:rPr>
-        <w:t>C</w:t>
-      </w:r>
-      <w:r>
-        <w:rPr>
-          <w:rFonts w:eastAsia="Times New Roman" w:cs="Courier New"/>
-          <w:b/>
-          <w:color w:val="000000"/>
-          <w:sz w:val="24"/>
-          <w:szCs w:val="18"/>
-        </w:rPr>
-        <w:t xml:space="preserve">        </w:t>
-      </w:r>
-      <w:r>
-        <w:rPr>
-          <w:rFonts w:eastAsia="Times New Roman" w:cs="Courier New"/>
-          <w:b/>
-          <w:color w:val="007FBF"/>
-          <w:sz w:val="24"/>
-          <w:szCs w:val="18"/>
-        </w:rPr>
         <w:t>G</w:t>
       </w:r>
     </w:p>
@@ -1313,776 +1303,6 @@
         <w:rPr>
           <w:rFonts w:eastAsia="Times New Roman" w:cs="Courier New"/>
           <w:b/>
-          <w:color w:val="000000"/>
-          <w:sz w:val="24"/>
-          <w:szCs w:val="18"/>
-        </w:rPr>
-      </w:pPr>
-      <w:r>
-        <w:rPr>
-          <w:rFonts w:eastAsia="Times New Roman" w:cs="Courier New"/>
-          <w:b/>
-          <w:color w:val="000000"/>
-          <w:sz w:val="24"/>
-          <w:szCs w:val="18"/>
-        </w:rPr>
-        <w:t>Sweet Home Alabama</w:t>
-      </w:r>
-    </w:p>
-    <w:p>
-      <w:pPr>
-        <w:shd w:val="clear" w:color="auto" w:fill="FFFFFF"/>
-        <w:tabs>
-          <w:tab w:val="left" w:pos="916"/>
-          <w:tab w:val="left" w:pos="1832"/>
-          <w:tab w:val="left" w:pos="2748"/>
-          <w:tab w:val="left" w:pos="3664"/>
-          <w:tab w:val="left" w:pos="4580"/>
-          <w:tab w:val="left" w:pos="5496"/>
-          <w:tab w:val="left" w:pos="6412"/>
-          <w:tab w:val="left" w:pos="7328"/>
-          <w:tab w:val="left" w:pos="8244"/>
-          <w:tab w:val="left" w:pos="9160"/>
-          <w:tab w:val="left" w:pos="10076"/>
-          <w:tab w:val="left" w:pos="10992"/>
-          <w:tab w:val="left" w:pos="11908"/>
-          <w:tab w:val="left" w:pos="12824"/>
-          <w:tab w:val="left" w:pos="13740"/>
-          <w:tab w:val="left" w:pos="14656"/>
-        </w:tabs>
-        <w:wordWrap w:val="0"/>
-        <w:spacing w:after="0" w:line="240" w:lineRule="auto"/>
-        <w:rPr>
-          <w:rFonts w:eastAsia="Times New Roman" w:cs="Courier New"/>
-          <w:b/>
-          <w:color w:val="000000"/>
-          <w:sz w:val="24"/>
-          <w:szCs w:val="18"/>
-        </w:rPr>
-      </w:pPr>
-      <w:r>
-        <w:rPr>
-          <w:rFonts w:eastAsia="Times New Roman" w:cs="Courier New"/>
-          <w:b/>
-          <w:color w:val="007FBF"/>
-          <w:sz w:val="24"/>
-          <w:szCs w:val="18"/>
-        </w:rPr>
-        <w:t>D</w:t>
-      </w:r>
-      <w:r>
-        <w:rPr>
-          <w:rFonts w:eastAsia="Times New Roman" w:cs="Courier New"/>
-          <w:b/>
-          <w:color w:val="000000"/>
-          <w:sz w:val="24"/>
-          <w:szCs w:val="18"/>
-        </w:rPr>
-        <w:t xml:space="preserve">         </w:t>
-      </w:r>
-      <w:r>
-        <w:rPr>
-          <w:rFonts w:eastAsia="Times New Roman" w:cs="Courier New"/>
-          <w:b/>
-          <w:color w:val="007FBF"/>
-          <w:sz w:val="24"/>
-          <w:szCs w:val="18"/>
-        </w:rPr>
-        <w:t>C</w:t>
-      </w:r>
-      <w:r>
-        <w:rPr>
-          <w:rFonts w:eastAsia="Times New Roman" w:cs="Courier New"/>
-          <w:b/>
-          <w:color w:val="000000"/>
-          <w:sz w:val="24"/>
-          <w:szCs w:val="18"/>
-        </w:rPr>
-        <w:t xml:space="preserve">              </w:t>
-      </w:r>
-      <w:r>
-        <w:rPr>
-          <w:rFonts w:eastAsia="Times New Roman" w:cs="Courier New"/>
-          <w:b/>
-          <w:color w:val="007FBF"/>
-          <w:sz w:val="24"/>
-          <w:szCs w:val="18"/>
-        </w:rPr>
-        <w:t>G</w:t>
-      </w:r>
-    </w:p>
-    <w:p>
-      <w:pPr>
-        <w:shd w:val="clear" w:color="auto" w:fill="FFFFFF"/>
-        <w:tabs>
-          <w:tab w:val="left" w:pos="916"/>
-          <w:tab w:val="left" w:pos="1832"/>
-          <w:tab w:val="left" w:pos="2748"/>
-          <w:tab w:val="left" w:pos="3664"/>
-          <w:tab w:val="left" w:pos="4580"/>
-          <w:tab w:val="left" w:pos="5496"/>
-          <w:tab w:val="left" w:pos="6412"/>
-          <w:tab w:val="left" w:pos="7328"/>
-          <w:tab w:val="left" w:pos="8244"/>
-          <w:tab w:val="left" w:pos="9160"/>
-          <w:tab w:val="left" w:pos="10076"/>
-          <w:tab w:val="left" w:pos="10992"/>
-          <w:tab w:val="left" w:pos="11908"/>
-          <w:tab w:val="left" w:pos="12824"/>
-          <w:tab w:val="left" w:pos="13740"/>
-          <w:tab w:val="left" w:pos="14656"/>
-        </w:tabs>
-        <w:wordWrap w:val="0"/>
-        <w:spacing w:after="0" w:line="240" w:lineRule="auto"/>
-        <w:rPr>
-          <w:rFonts w:eastAsia="Times New Roman" w:cs="Courier New"/>
-          <w:b/>
-          <w:color w:val="000000"/>
-          <w:sz w:val="24"/>
-          <w:szCs w:val="18"/>
-        </w:rPr>
-      </w:pPr>
-      <w:r>
-        <w:rPr>
-          <w:rFonts w:eastAsia="Times New Roman" w:cs="Courier New"/>
-          <w:b/>
-          <w:color w:val="000000"/>
-          <w:sz w:val="24"/>
-          <w:szCs w:val="18"/>
-        </w:rPr>
-        <w:t>Lord, I'm coming home to you</w:t>
-      </w:r>
-    </w:p>
-    <w:p>
-      <w:pPr>
-        <w:shd w:val="clear" w:color="auto" w:fill="FFFFFF"/>
-        <w:tabs>
-          <w:tab w:val="left" w:pos="916"/>
-          <w:tab w:val="left" w:pos="1832"/>
-          <w:tab w:val="left" w:pos="2748"/>
-          <w:tab w:val="left" w:pos="3664"/>
-          <w:tab w:val="left" w:pos="4580"/>
-          <w:tab w:val="left" w:pos="5496"/>
-          <w:tab w:val="left" w:pos="6412"/>
-          <w:tab w:val="left" w:pos="7328"/>
-          <w:tab w:val="left" w:pos="8244"/>
-          <w:tab w:val="left" w:pos="9160"/>
-          <w:tab w:val="left" w:pos="10076"/>
-          <w:tab w:val="left" w:pos="10992"/>
-          <w:tab w:val="left" w:pos="11908"/>
-          <w:tab w:val="left" w:pos="12824"/>
-          <w:tab w:val="left" w:pos="13740"/>
-          <w:tab w:val="left" w:pos="14656"/>
-        </w:tabs>
-        <w:wordWrap w:val="0"/>
-        <w:spacing w:after="0" w:line="240" w:lineRule="auto"/>
-        <w:rPr>
-          <w:rFonts w:eastAsia="Times New Roman" w:cs="Courier New"/>
-          <w:color w:val="000000"/>
-          <w:sz w:val="24"/>
-          <w:szCs w:val="18"/>
-        </w:rPr>
-      </w:pPr>
-    </w:p>
-    <w:p>
-      <w:pPr>
-        <w:shd w:val="clear" w:color="auto" w:fill="FFFFFF"/>
-        <w:tabs>
-          <w:tab w:val="left" w:pos="916"/>
-          <w:tab w:val="left" w:pos="1832"/>
-          <w:tab w:val="left" w:pos="2748"/>
-          <w:tab w:val="left" w:pos="3664"/>
-          <w:tab w:val="left" w:pos="4580"/>
-          <w:tab w:val="left" w:pos="5496"/>
-          <w:tab w:val="left" w:pos="6412"/>
-          <w:tab w:val="left" w:pos="7328"/>
-          <w:tab w:val="left" w:pos="8244"/>
-          <w:tab w:val="left" w:pos="9160"/>
-          <w:tab w:val="left" w:pos="10076"/>
-          <w:tab w:val="left" w:pos="10992"/>
-          <w:tab w:val="left" w:pos="11908"/>
-          <w:tab w:val="left" w:pos="12824"/>
-          <w:tab w:val="left" w:pos="13740"/>
-          <w:tab w:val="left" w:pos="14656"/>
-        </w:tabs>
-        <w:wordWrap w:val="0"/>
-        <w:spacing w:after="0" w:line="240" w:lineRule="auto"/>
-        <w:rPr>
-          <w:rFonts w:eastAsia="Times New Roman" w:cs="Courier New"/>
-          <w:color w:val="000000"/>
-          <w:sz w:val="24"/>
-          <w:szCs w:val="18"/>
-        </w:rPr>
-      </w:pPr>
-      <w:r>
-        <w:rPr>
-          <w:rFonts w:eastAsia="Times New Roman" w:cs="Courier New"/>
-          <w:color w:val="000000"/>
-          <w:sz w:val="24"/>
-          <w:szCs w:val="18"/>
-        </w:rPr>
-        <w:t>In Birmingham they love the governor</w:t>
-      </w:r>
-    </w:p>
-    <w:p>
-      <w:pPr>
-        <w:shd w:val="clear" w:color="auto" w:fill="FFFFFF"/>
-        <w:tabs>
-          <w:tab w:val="left" w:pos="916"/>
-          <w:tab w:val="left" w:pos="1832"/>
-          <w:tab w:val="left" w:pos="2748"/>
-          <w:tab w:val="left" w:pos="3664"/>
-          <w:tab w:val="left" w:pos="4580"/>
-          <w:tab w:val="left" w:pos="5496"/>
-          <w:tab w:val="left" w:pos="6412"/>
-          <w:tab w:val="left" w:pos="7328"/>
-          <w:tab w:val="left" w:pos="8244"/>
-          <w:tab w:val="left" w:pos="9160"/>
-          <w:tab w:val="left" w:pos="10076"/>
-          <w:tab w:val="left" w:pos="10992"/>
-          <w:tab w:val="left" w:pos="11908"/>
-          <w:tab w:val="left" w:pos="12824"/>
-          <w:tab w:val="left" w:pos="13740"/>
-          <w:tab w:val="left" w:pos="14656"/>
-        </w:tabs>
-        <w:wordWrap w:val="0"/>
-        <w:spacing w:after="0" w:line="240" w:lineRule="auto"/>
-        <w:rPr>
-          <w:rFonts w:eastAsia="Times New Roman" w:cs="Courier New"/>
-          <w:color w:val="000000"/>
-          <w:sz w:val="24"/>
-          <w:szCs w:val="18"/>
-        </w:rPr>
-      </w:pPr>
-      <w:r>
-        <w:rPr>
-          <w:rFonts w:eastAsia="Times New Roman" w:cs="Courier New"/>
-          <w:color w:val="000000"/>
-          <w:sz w:val="24"/>
-          <w:szCs w:val="18"/>
-        </w:rPr>
-        <w:t>Now we all did what we could do</w:t>
-      </w:r>
-    </w:p>
-    <w:p>
-      <w:pPr>
-        <w:shd w:val="clear" w:color="auto" w:fill="FFFFFF"/>
-        <w:tabs>
-          <w:tab w:val="left" w:pos="916"/>
-          <w:tab w:val="left" w:pos="1832"/>
-          <w:tab w:val="left" w:pos="2748"/>
-          <w:tab w:val="left" w:pos="3664"/>
-          <w:tab w:val="left" w:pos="4580"/>
-          <w:tab w:val="left" w:pos="5496"/>
-          <w:tab w:val="left" w:pos="6412"/>
-          <w:tab w:val="left" w:pos="7328"/>
-          <w:tab w:val="left" w:pos="8244"/>
-          <w:tab w:val="left" w:pos="9160"/>
-          <w:tab w:val="left" w:pos="10076"/>
-          <w:tab w:val="left" w:pos="10992"/>
-          <w:tab w:val="left" w:pos="11908"/>
-          <w:tab w:val="left" w:pos="12824"/>
-          <w:tab w:val="left" w:pos="13740"/>
-          <w:tab w:val="left" w:pos="14656"/>
-        </w:tabs>
-        <w:wordWrap w:val="0"/>
-        <w:spacing w:after="0" w:line="240" w:lineRule="auto"/>
-        <w:rPr>
-          <w:rFonts w:eastAsia="Times New Roman" w:cs="Courier New"/>
-          <w:color w:val="000000"/>
-          <w:sz w:val="24"/>
-          <w:szCs w:val="18"/>
-        </w:rPr>
-      </w:pPr>
-      <w:r>
-        <w:rPr>
-          <w:rFonts w:eastAsia="Times New Roman" w:cs="Courier New"/>
-          <w:color w:val="000000"/>
-          <w:sz w:val="24"/>
-          <w:szCs w:val="18"/>
-        </w:rPr>
-        <w:t>Now Watergate does not bother me</w:t>
-      </w:r>
-    </w:p>
-    <w:p>
-      <w:pPr>
-        <w:shd w:val="clear" w:color="auto" w:fill="FFFFFF"/>
-        <w:tabs>
-          <w:tab w:val="left" w:pos="916"/>
-          <w:tab w:val="left" w:pos="1832"/>
-          <w:tab w:val="left" w:pos="2748"/>
-          <w:tab w:val="left" w:pos="3664"/>
-          <w:tab w:val="left" w:pos="4580"/>
-          <w:tab w:val="left" w:pos="5496"/>
-          <w:tab w:val="left" w:pos="6412"/>
-          <w:tab w:val="left" w:pos="7328"/>
-          <w:tab w:val="left" w:pos="8244"/>
-          <w:tab w:val="left" w:pos="9160"/>
-          <w:tab w:val="left" w:pos="10076"/>
-          <w:tab w:val="left" w:pos="10992"/>
-          <w:tab w:val="left" w:pos="11908"/>
-          <w:tab w:val="left" w:pos="12824"/>
-          <w:tab w:val="left" w:pos="13740"/>
-          <w:tab w:val="left" w:pos="14656"/>
-        </w:tabs>
-        <w:wordWrap w:val="0"/>
-        <w:spacing w:after="0" w:line="240" w:lineRule="auto"/>
-        <w:rPr>
-          <w:rFonts w:eastAsia="Times New Roman" w:cs="Courier New"/>
-          <w:color w:val="000000"/>
-          <w:sz w:val="24"/>
-          <w:szCs w:val="18"/>
-        </w:rPr>
-      </w:pPr>
-      <w:r>
-        <w:rPr>
-          <w:rFonts w:eastAsia="Times New Roman" w:cs="Courier New"/>
-          <w:color w:val="000000"/>
-          <w:sz w:val="24"/>
-          <w:szCs w:val="18"/>
-        </w:rPr>
-        <w:t>Does your conscience bother you?</w:t>
-      </w:r>
-    </w:p>
-    <w:p>
-      <w:pPr>
-        <w:shd w:val="clear" w:color="auto" w:fill="FFFFFF"/>
-        <w:tabs>
-          <w:tab w:val="left" w:pos="916"/>
-          <w:tab w:val="left" w:pos="1832"/>
-          <w:tab w:val="left" w:pos="2748"/>
-          <w:tab w:val="left" w:pos="3664"/>
-          <w:tab w:val="left" w:pos="4580"/>
-          <w:tab w:val="left" w:pos="5496"/>
-          <w:tab w:val="left" w:pos="6412"/>
-          <w:tab w:val="left" w:pos="7328"/>
-          <w:tab w:val="left" w:pos="8244"/>
-          <w:tab w:val="left" w:pos="9160"/>
-          <w:tab w:val="left" w:pos="10076"/>
-          <w:tab w:val="left" w:pos="10992"/>
-          <w:tab w:val="left" w:pos="11908"/>
-          <w:tab w:val="left" w:pos="12824"/>
-          <w:tab w:val="left" w:pos="13740"/>
-          <w:tab w:val="left" w:pos="14656"/>
-        </w:tabs>
-        <w:wordWrap w:val="0"/>
-        <w:spacing w:after="0" w:line="240" w:lineRule="auto"/>
-        <w:rPr>
-          <w:rFonts w:eastAsia="Times New Roman" w:cs="Courier New"/>
-          <w:color w:val="000000"/>
-          <w:sz w:val="24"/>
-          <w:szCs w:val="18"/>
-        </w:rPr>
-      </w:pPr>
-      <w:r>
-        <w:rPr>
-          <w:rFonts w:eastAsia="Times New Roman" w:cs="Courier New"/>
-          <w:color w:val="000000"/>
-          <w:sz w:val="24"/>
-          <w:szCs w:val="18"/>
-        </w:rPr>
-        <w:t>Tell the truth</w:t>
-      </w:r>
-    </w:p>
-    <w:p>
-      <w:pPr>
-        <w:shd w:val="clear" w:color="auto" w:fill="FFFFFF"/>
-        <w:tabs>
-          <w:tab w:val="left" w:pos="916"/>
-          <w:tab w:val="left" w:pos="1832"/>
-          <w:tab w:val="left" w:pos="2748"/>
-          <w:tab w:val="left" w:pos="3664"/>
-          <w:tab w:val="left" w:pos="4580"/>
-          <w:tab w:val="left" w:pos="5496"/>
-          <w:tab w:val="left" w:pos="6412"/>
-          <w:tab w:val="left" w:pos="7328"/>
-          <w:tab w:val="left" w:pos="8244"/>
-          <w:tab w:val="left" w:pos="9160"/>
-          <w:tab w:val="left" w:pos="10076"/>
-          <w:tab w:val="left" w:pos="10992"/>
-          <w:tab w:val="left" w:pos="11908"/>
-          <w:tab w:val="left" w:pos="12824"/>
-          <w:tab w:val="left" w:pos="13740"/>
-          <w:tab w:val="left" w:pos="14656"/>
-        </w:tabs>
-        <w:wordWrap w:val="0"/>
-        <w:spacing w:after="0" w:line="240" w:lineRule="auto"/>
-        <w:rPr>
-          <w:rFonts w:eastAsia="Times New Roman" w:cs="Courier New"/>
-          <w:color w:val="000000"/>
-          <w:sz w:val="24"/>
-          <w:szCs w:val="18"/>
-        </w:rPr>
-      </w:pPr>
-    </w:p>
-    <w:p>
-      <w:pPr>
-        <w:shd w:val="clear" w:color="auto" w:fill="FFFFFF"/>
-        <w:tabs>
-          <w:tab w:val="left" w:pos="916"/>
-          <w:tab w:val="left" w:pos="1832"/>
-          <w:tab w:val="left" w:pos="2748"/>
-          <w:tab w:val="left" w:pos="3664"/>
-          <w:tab w:val="left" w:pos="4580"/>
-          <w:tab w:val="left" w:pos="5496"/>
-          <w:tab w:val="left" w:pos="6412"/>
-          <w:tab w:val="left" w:pos="7328"/>
-          <w:tab w:val="left" w:pos="8244"/>
-          <w:tab w:val="left" w:pos="9160"/>
-          <w:tab w:val="left" w:pos="10076"/>
-          <w:tab w:val="left" w:pos="10992"/>
-          <w:tab w:val="left" w:pos="11908"/>
-          <w:tab w:val="left" w:pos="12824"/>
-          <w:tab w:val="left" w:pos="13740"/>
-          <w:tab w:val="left" w:pos="14656"/>
-        </w:tabs>
-        <w:wordWrap w:val="0"/>
-        <w:spacing w:after="0" w:line="240" w:lineRule="auto"/>
-        <w:rPr>
-          <w:rFonts w:eastAsia="Times New Roman" w:cs="Courier New"/>
-          <w:b/>
-          <w:color w:val="000000"/>
-          <w:sz w:val="24"/>
-          <w:szCs w:val="18"/>
-        </w:rPr>
-      </w:pPr>
-      <w:r>
-        <w:rPr>
-          <w:rFonts w:eastAsia="Times New Roman" w:cs="Courier New"/>
-          <w:b/>
-          <w:color w:val="000000"/>
-          <w:sz w:val="24"/>
-          <w:szCs w:val="18"/>
-        </w:rPr>
-        <w:t>Chorus</w:t>
-      </w:r>
-      <w:r>
-        <w:rPr>
-          <w:rFonts w:eastAsia="Times New Roman" w:cs="Courier New"/>
-          <w:b/>
-          <w:color w:val="000000"/>
-          <w:sz w:val="24"/>
-          <w:szCs w:val="18"/>
-        </w:rPr>
-        <w:t xml:space="preserve"> </w:t>
-      </w:r>
-    </w:p>
-    <w:p>
-      <w:pPr>
-        <w:shd w:val="clear" w:color="auto" w:fill="FFFFFF"/>
-        <w:tabs>
-          <w:tab w:val="left" w:pos="916"/>
-          <w:tab w:val="left" w:pos="1832"/>
-          <w:tab w:val="left" w:pos="2748"/>
-          <w:tab w:val="left" w:pos="3664"/>
-          <w:tab w:val="left" w:pos="4580"/>
-          <w:tab w:val="left" w:pos="5496"/>
-          <w:tab w:val="left" w:pos="6412"/>
-          <w:tab w:val="left" w:pos="7328"/>
-          <w:tab w:val="left" w:pos="8244"/>
-          <w:tab w:val="left" w:pos="9160"/>
-          <w:tab w:val="left" w:pos="10076"/>
-          <w:tab w:val="left" w:pos="10992"/>
-          <w:tab w:val="left" w:pos="11908"/>
-          <w:tab w:val="left" w:pos="12824"/>
-          <w:tab w:val="left" w:pos="13740"/>
-          <w:tab w:val="left" w:pos="14656"/>
-        </w:tabs>
-        <w:wordWrap w:val="0"/>
-        <w:spacing w:after="0" w:line="240" w:lineRule="auto"/>
-        <w:rPr>
-          <w:rFonts w:eastAsia="Times New Roman" w:cs="Courier New"/>
-          <w:color w:val="000000"/>
-          <w:sz w:val="24"/>
-          <w:szCs w:val="18"/>
-        </w:rPr>
-      </w:pPr>
-      <w:r>
-        <w:rPr>
-          <w:rFonts w:eastAsia="Times New Roman" w:cs="Courier New"/>
-          <w:color w:val="000000"/>
-          <w:sz w:val="24"/>
-          <w:szCs w:val="18"/>
-        </w:rPr>
-        <w:t xml:space="preserve">Here I </w:t>
-      </w:r>
-      <w:proofErr w:type="gramStart"/>
-      <w:r>
-        <w:rPr>
-          <w:rFonts w:eastAsia="Times New Roman" w:cs="Courier New"/>
-          <w:color w:val="000000"/>
-          <w:sz w:val="24"/>
-          <w:szCs w:val="18"/>
-        </w:rPr>
-        <w:t>come</w:t>
-      </w:r>
-      <w:proofErr w:type="gramEnd"/>
-      <w:r>
-        <w:rPr>
-          <w:rFonts w:eastAsia="Times New Roman" w:cs="Courier New"/>
-          <w:color w:val="000000"/>
-          <w:sz w:val="24"/>
-          <w:szCs w:val="18"/>
-        </w:rPr>
-        <w:t xml:space="preserve"> Alabama</w:t>
-      </w:r>
-    </w:p>
-    <w:p>
-      <w:pPr>
-        <w:shd w:val="clear" w:color="auto" w:fill="FFFFFF"/>
-        <w:tabs>
-          <w:tab w:val="left" w:pos="916"/>
-          <w:tab w:val="left" w:pos="1832"/>
-          <w:tab w:val="left" w:pos="2748"/>
-          <w:tab w:val="left" w:pos="3664"/>
-          <w:tab w:val="left" w:pos="4580"/>
-          <w:tab w:val="left" w:pos="5496"/>
-          <w:tab w:val="left" w:pos="6412"/>
-          <w:tab w:val="left" w:pos="7328"/>
-          <w:tab w:val="left" w:pos="8244"/>
-          <w:tab w:val="left" w:pos="9160"/>
-          <w:tab w:val="left" w:pos="10076"/>
-          <w:tab w:val="left" w:pos="10992"/>
-          <w:tab w:val="left" w:pos="11908"/>
-          <w:tab w:val="left" w:pos="12824"/>
-          <w:tab w:val="left" w:pos="13740"/>
-          <w:tab w:val="left" w:pos="14656"/>
-        </w:tabs>
-        <w:wordWrap w:val="0"/>
-        <w:spacing w:after="0" w:line="240" w:lineRule="auto"/>
-        <w:rPr>
-          <w:rFonts w:eastAsia="Times New Roman" w:cs="Courier New"/>
-          <w:color w:val="000000"/>
-          <w:sz w:val="24"/>
-          <w:szCs w:val="18"/>
-        </w:rPr>
-      </w:pPr>
-    </w:p>
-    <w:p>
-      <w:pPr>
-        <w:shd w:val="clear" w:color="auto" w:fill="FFFFFF"/>
-        <w:tabs>
-          <w:tab w:val="left" w:pos="916"/>
-          <w:tab w:val="left" w:pos="1832"/>
-          <w:tab w:val="left" w:pos="2748"/>
-          <w:tab w:val="left" w:pos="3664"/>
-          <w:tab w:val="left" w:pos="4580"/>
-          <w:tab w:val="left" w:pos="5496"/>
-          <w:tab w:val="left" w:pos="6412"/>
-          <w:tab w:val="left" w:pos="7328"/>
-          <w:tab w:val="left" w:pos="8244"/>
-          <w:tab w:val="left" w:pos="9160"/>
-          <w:tab w:val="left" w:pos="10076"/>
-          <w:tab w:val="left" w:pos="10992"/>
-          <w:tab w:val="left" w:pos="11908"/>
-          <w:tab w:val="left" w:pos="12824"/>
-          <w:tab w:val="left" w:pos="13740"/>
-          <w:tab w:val="left" w:pos="14656"/>
-        </w:tabs>
-        <w:wordWrap w:val="0"/>
-        <w:spacing w:after="0" w:line="240" w:lineRule="auto"/>
-        <w:rPr>
-          <w:rFonts w:eastAsia="Times New Roman" w:cs="Courier New"/>
-          <w:color w:val="000000"/>
-          <w:sz w:val="24"/>
-          <w:szCs w:val="18"/>
-        </w:rPr>
-      </w:pPr>
-      <w:r>
-        <w:rPr>
-          <w:rFonts w:eastAsia="Times New Roman" w:cs="Courier New"/>
-          <w:color w:val="000000"/>
-          <w:sz w:val="24"/>
-          <w:szCs w:val="18"/>
-        </w:rPr>
-        <w:t>Now Muscle Shoals has got the Swappers</w:t>
-      </w:r>
-    </w:p>
-    <w:p>
-      <w:pPr>
-        <w:shd w:val="clear" w:color="auto" w:fill="FFFFFF"/>
-        <w:tabs>
-          <w:tab w:val="left" w:pos="916"/>
-          <w:tab w:val="left" w:pos="1832"/>
-          <w:tab w:val="left" w:pos="2748"/>
-          <w:tab w:val="left" w:pos="3664"/>
-          <w:tab w:val="left" w:pos="4580"/>
-          <w:tab w:val="left" w:pos="5496"/>
-          <w:tab w:val="left" w:pos="6412"/>
-          <w:tab w:val="left" w:pos="7328"/>
-          <w:tab w:val="left" w:pos="8244"/>
-          <w:tab w:val="left" w:pos="9160"/>
-          <w:tab w:val="left" w:pos="10076"/>
-          <w:tab w:val="left" w:pos="10992"/>
-          <w:tab w:val="left" w:pos="11908"/>
-          <w:tab w:val="left" w:pos="12824"/>
-          <w:tab w:val="left" w:pos="13740"/>
-          <w:tab w:val="left" w:pos="14656"/>
-        </w:tabs>
-        <w:wordWrap w:val="0"/>
-        <w:spacing w:after="0" w:line="240" w:lineRule="auto"/>
-        <w:rPr>
-          <w:rFonts w:eastAsia="Times New Roman" w:cs="Courier New"/>
-          <w:color w:val="000000"/>
-          <w:sz w:val="24"/>
-          <w:szCs w:val="18"/>
-        </w:rPr>
-      </w:pPr>
-      <w:r>
-        <w:rPr>
-          <w:rFonts w:eastAsia="Times New Roman" w:cs="Courier New"/>
-          <w:color w:val="000000"/>
-          <w:sz w:val="24"/>
-          <w:szCs w:val="18"/>
-        </w:rPr>
-        <w:t>And they've been known to pick a song or two</w:t>
-      </w:r>
-    </w:p>
-    <w:p>
-      <w:pPr>
-        <w:shd w:val="clear" w:color="auto" w:fill="FFFFFF"/>
-        <w:tabs>
-          <w:tab w:val="left" w:pos="916"/>
-          <w:tab w:val="left" w:pos="1832"/>
-          <w:tab w:val="left" w:pos="2748"/>
-          <w:tab w:val="left" w:pos="3664"/>
-          <w:tab w:val="left" w:pos="4580"/>
-          <w:tab w:val="left" w:pos="5496"/>
-          <w:tab w:val="left" w:pos="6412"/>
-          <w:tab w:val="left" w:pos="7328"/>
-          <w:tab w:val="left" w:pos="8244"/>
-          <w:tab w:val="left" w:pos="9160"/>
-          <w:tab w:val="left" w:pos="10076"/>
-          <w:tab w:val="left" w:pos="10992"/>
-          <w:tab w:val="left" w:pos="11908"/>
-          <w:tab w:val="left" w:pos="12824"/>
-          <w:tab w:val="left" w:pos="13740"/>
-          <w:tab w:val="left" w:pos="14656"/>
-        </w:tabs>
-        <w:wordWrap w:val="0"/>
-        <w:spacing w:after="0" w:line="240" w:lineRule="auto"/>
-        <w:rPr>
-          <w:rFonts w:eastAsia="Times New Roman" w:cs="Courier New"/>
-          <w:color w:val="000000"/>
-          <w:sz w:val="24"/>
-          <w:szCs w:val="18"/>
-        </w:rPr>
-      </w:pPr>
-      <w:r>
-        <w:rPr>
-          <w:rFonts w:eastAsia="Times New Roman" w:cs="Courier New"/>
-          <w:color w:val="000000"/>
-          <w:sz w:val="24"/>
-          <w:szCs w:val="18"/>
-        </w:rPr>
-        <w:t>Lord they get me off so much</w:t>
-      </w:r>
-    </w:p>
-    <w:p>
-      <w:pPr>
-        <w:shd w:val="clear" w:color="auto" w:fill="FFFFFF"/>
-        <w:tabs>
-          <w:tab w:val="left" w:pos="916"/>
-          <w:tab w:val="left" w:pos="1832"/>
-          <w:tab w:val="left" w:pos="2748"/>
-          <w:tab w:val="left" w:pos="3664"/>
-          <w:tab w:val="left" w:pos="4580"/>
-          <w:tab w:val="left" w:pos="5496"/>
-          <w:tab w:val="left" w:pos="6412"/>
-          <w:tab w:val="left" w:pos="7328"/>
-          <w:tab w:val="left" w:pos="8244"/>
-          <w:tab w:val="left" w:pos="9160"/>
-          <w:tab w:val="left" w:pos="10076"/>
-          <w:tab w:val="left" w:pos="10992"/>
-          <w:tab w:val="left" w:pos="11908"/>
-          <w:tab w:val="left" w:pos="12824"/>
-          <w:tab w:val="left" w:pos="13740"/>
-          <w:tab w:val="left" w:pos="14656"/>
-        </w:tabs>
-        <w:wordWrap w:val="0"/>
-        <w:spacing w:after="0" w:line="240" w:lineRule="auto"/>
-        <w:rPr>
-          <w:rFonts w:eastAsia="Times New Roman" w:cs="Courier New"/>
-          <w:color w:val="000000"/>
-          <w:sz w:val="24"/>
-          <w:szCs w:val="18"/>
-        </w:rPr>
-      </w:pPr>
-      <w:r>
-        <w:rPr>
-          <w:rFonts w:eastAsia="Times New Roman" w:cs="Courier New"/>
-          <w:color w:val="000000"/>
-          <w:sz w:val="24"/>
-          <w:szCs w:val="18"/>
-        </w:rPr>
-        <w:t>They pick me up when I'm feeling blue</w:t>
-      </w:r>
-    </w:p>
-    <w:p>
-      <w:pPr>
-        <w:shd w:val="clear" w:color="auto" w:fill="FFFFFF"/>
-        <w:tabs>
-          <w:tab w:val="left" w:pos="916"/>
-          <w:tab w:val="left" w:pos="1832"/>
-          <w:tab w:val="left" w:pos="2748"/>
-          <w:tab w:val="left" w:pos="3664"/>
-          <w:tab w:val="left" w:pos="4580"/>
-          <w:tab w:val="left" w:pos="5496"/>
-          <w:tab w:val="left" w:pos="6412"/>
-          <w:tab w:val="left" w:pos="7328"/>
-          <w:tab w:val="left" w:pos="8244"/>
-          <w:tab w:val="left" w:pos="9160"/>
-          <w:tab w:val="left" w:pos="10076"/>
-          <w:tab w:val="left" w:pos="10992"/>
-          <w:tab w:val="left" w:pos="11908"/>
-          <w:tab w:val="left" w:pos="12824"/>
-          <w:tab w:val="left" w:pos="13740"/>
-          <w:tab w:val="left" w:pos="14656"/>
-        </w:tabs>
-        <w:wordWrap w:val="0"/>
-        <w:spacing w:after="0" w:line="240" w:lineRule="auto"/>
-        <w:rPr>
-          <w:rFonts w:eastAsia="Times New Roman" w:cs="Courier New"/>
-          <w:color w:val="000000"/>
-          <w:sz w:val="24"/>
-          <w:szCs w:val="18"/>
-        </w:rPr>
-      </w:pPr>
-      <w:r>
-        <w:rPr>
-          <w:rFonts w:eastAsia="Times New Roman" w:cs="Courier New"/>
-          <w:color w:val="000000"/>
-          <w:sz w:val="24"/>
-          <w:szCs w:val="18"/>
-        </w:rPr>
-        <w:t>Now how about you?</w:t>
-      </w:r>
-    </w:p>
-    <w:p>
-      <w:pPr>
-        <w:shd w:val="clear" w:color="auto" w:fill="FFFFFF"/>
-        <w:tabs>
-          <w:tab w:val="left" w:pos="916"/>
-          <w:tab w:val="left" w:pos="1832"/>
-          <w:tab w:val="left" w:pos="2748"/>
-          <w:tab w:val="left" w:pos="3664"/>
-          <w:tab w:val="left" w:pos="4580"/>
-          <w:tab w:val="left" w:pos="5496"/>
-          <w:tab w:val="left" w:pos="6412"/>
-          <w:tab w:val="left" w:pos="7328"/>
-          <w:tab w:val="left" w:pos="8244"/>
-          <w:tab w:val="left" w:pos="9160"/>
-          <w:tab w:val="left" w:pos="10076"/>
-          <w:tab w:val="left" w:pos="10992"/>
-          <w:tab w:val="left" w:pos="11908"/>
-          <w:tab w:val="left" w:pos="12824"/>
-          <w:tab w:val="left" w:pos="13740"/>
-          <w:tab w:val="left" w:pos="14656"/>
-        </w:tabs>
-        <w:wordWrap w:val="0"/>
-        <w:spacing w:after="0" w:line="240" w:lineRule="auto"/>
-        <w:rPr>
-          <w:rFonts w:eastAsia="Times New Roman" w:cs="Courier New"/>
           <w:color w:val="000000"/>
           <w:sz w:val="24"/>
           <w:szCs w:val="18"/>
@@ -2090,6 +1310,890 @@
       </w:pPr>
       <w:bookmarkStart w:id="0" w:name="_GoBack"/>
       <w:bookmarkEnd w:id="0"/>
+      <w:r>
+        <w:rPr>
+          <w:rFonts w:eastAsia="Times New Roman" w:cs="Courier New"/>
+          <w:b/>
+          <w:color w:val="000000"/>
+          <w:sz w:val="24"/>
+          <w:szCs w:val="18"/>
+        </w:rPr>
+        <w:t>Where the skies are so blue</w:t>
+      </w:r>
+    </w:p>
+    <w:p>
+      <w:pPr>
+        <w:shd w:val="clear" w:color="auto" w:fill="FFFFFF"/>
+        <w:tabs>
+          <w:tab w:val="left" w:pos="916"/>
+          <w:tab w:val="left" w:pos="1832"/>
+          <w:tab w:val="left" w:pos="2748"/>
+          <w:tab w:val="left" w:pos="3664"/>
+          <w:tab w:val="left" w:pos="4580"/>
+          <w:tab w:val="left" w:pos="5496"/>
+          <w:tab w:val="left" w:pos="6412"/>
+          <w:tab w:val="left" w:pos="7328"/>
+          <w:tab w:val="left" w:pos="8244"/>
+          <w:tab w:val="left" w:pos="9160"/>
+          <w:tab w:val="left" w:pos="10076"/>
+          <w:tab w:val="left" w:pos="10992"/>
+          <w:tab w:val="left" w:pos="11908"/>
+          <w:tab w:val="left" w:pos="12824"/>
+          <w:tab w:val="left" w:pos="13740"/>
+          <w:tab w:val="left" w:pos="14656"/>
+        </w:tabs>
+        <w:wordWrap w:val="0"/>
+        <w:spacing w:after="0" w:line="240" w:lineRule="auto"/>
+        <w:rPr>
+          <w:rFonts w:eastAsia="Times New Roman" w:cs="Courier New"/>
+          <w:b/>
+          <w:color w:val="000000"/>
+          <w:sz w:val="24"/>
+          <w:szCs w:val="18"/>
+        </w:rPr>
+      </w:pPr>
+      <w:r>
+        <w:rPr>
+          <w:rFonts w:eastAsia="Times New Roman" w:cs="Courier New"/>
+          <w:b/>
+          <w:color w:val="007FBF"/>
+          <w:sz w:val="24"/>
+          <w:szCs w:val="18"/>
+        </w:rPr>
+        <w:t>D</w:t>
+      </w:r>
+      <w:r>
+        <w:rPr>
+          <w:rFonts w:eastAsia="Times New Roman" w:cs="Courier New"/>
+          <w:b/>
+          <w:color w:val="000000"/>
+          <w:sz w:val="24"/>
+          <w:szCs w:val="18"/>
+        </w:rPr>
+        <w:t xml:space="preserve">     </w:t>
+      </w:r>
+      <w:r>
+        <w:rPr>
+          <w:rFonts w:eastAsia="Times New Roman" w:cs="Courier New"/>
+          <w:b/>
+          <w:color w:val="007FBF"/>
+          <w:sz w:val="24"/>
+          <w:szCs w:val="18"/>
+        </w:rPr>
+        <w:t>C</w:t>
+      </w:r>
+      <w:r>
+        <w:rPr>
+          <w:rFonts w:eastAsia="Times New Roman" w:cs="Courier New"/>
+          <w:b/>
+          <w:color w:val="000000"/>
+          <w:sz w:val="24"/>
+          <w:szCs w:val="18"/>
+        </w:rPr>
+        <w:t xml:space="preserve">        </w:t>
+      </w:r>
+      <w:r>
+        <w:rPr>
+          <w:rFonts w:eastAsia="Times New Roman" w:cs="Courier New"/>
+          <w:b/>
+          <w:color w:val="007FBF"/>
+          <w:sz w:val="24"/>
+          <w:szCs w:val="18"/>
+        </w:rPr>
+        <w:t>G</w:t>
+      </w:r>
+    </w:p>
+    <w:p>
+      <w:pPr>
+        <w:shd w:val="clear" w:color="auto" w:fill="FFFFFF"/>
+        <w:tabs>
+          <w:tab w:val="left" w:pos="916"/>
+          <w:tab w:val="left" w:pos="1832"/>
+          <w:tab w:val="left" w:pos="2748"/>
+          <w:tab w:val="left" w:pos="3664"/>
+          <w:tab w:val="left" w:pos="4580"/>
+          <w:tab w:val="left" w:pos="5496"/>
+          <w:tab w:val="left" w:pos="6412"/>
+          <w:tab w:val="left" w:pos="7328"/>
+          <w:tab w:val="left" w:pos="8244"/>
+          <w:tab w:val="left" w:pos="9160"/>
+          <w:tab w:val="left" w:pos="10076"/>
+          <w:tab w:val="left" w:pos="10992"/>
+          <w:tab w:val="left" w:pos="11908"/>
+          <w:tab w:val="left" w:pos="12824"/>
+          <w:tab w:val="left" w:pos="13740"/>
+          <w:tab w:val="left" w:pos="14656"/>
+        </w:tabs>
+        <w:wordWrap w:val="0"/>
+        <w:spacing w:after="0" w:line="240" w:lineRule="auto"/>
+        <w:rPr>
+          <w:rFonts w:eastAsia="Times New Roman" w:cs="Courier New"/>
+          <w:b/>
+          <w:color w:val="000000"/>
+          <w:sz w:val="24"/>
+          <w:szCs w:val="18"/>
+        </w:rPr>
+      </w:pPr>
+      <w:r>
+        <w:rPr>
+          <w:rFonts w:eastAsia="Times New Roman" w:cs="Courier New"/>
+          <w:b/>
+          <w:color w:val="000000"/>
+          <w:sz w:val="24"/>
+          <w:szCs w:val="18"/>
+        </w:rPr>
+        <w:t>Sweet Home Alabama</w:t>
+      </w:r>
+    </w:p>
+    <w:p>
+      <w:pPr>
+        <w:shd w:val="clear" w:color="auto" w:fill="FFFFFF"/>
+        <w:tabs>
+          <w:tab w:val="left" w:pos="916"/>
+          <w:tab w:val="left" w:pos="1832"/>
+          <w:tab w:val="left" w:pos="2748"/>
+          <w:tab w:val="left" w:pos="3664"/>
+          <w:tab w:val="left" w:pos="4580"/>
+          <w:tab w:val="left" w:pos="5496"/>
+          <w:tab w:val="left" w:pos="6412"/>
+          <w:tab w:val="left" w:pos="7328"/>
+          <w:tab w:val="left" w:pos="8244"/>
+          <w:tab w:val="left" w:pos="9160"/>
+          <w:tab w:val="left" w:pos="10076"/>
+          <w:tab w:val="left" w:pos="10992"/>
+          <w:tab w:val="left" w:pos="11908"/>
+          <w:tab w:val="left" w:pos="12824"/>
+          <w:tab w:val="left" w:pos="13740"/>
+          <w:tab w:val="left" w:pos="14656"/>
+        </w:tabs>
+        <w:wordWrap w:val="0"/>
+        <w:spacing w:after="0" w:line="240" w:lineRule="auto"/>
+        <w:rPr>
+          <w:rFonts w:eastAsia="Times New Roman" w:cs="Courier New"/>
+          <w:b/>
+          <w:color w:val="000000"/>
+          <w:sz w:val="24"/>
+          <w:szCs w:val="18"/>
+        </w:rPr>
+      </w:pPr>
+      <w:r>
+        <w:rPr>
+          <w:rFonts w:eastAsia="Times New Roman" w:cs="Courier New"/>
+          <w:b/>
+          <w:color w:val="007FBF"/>
+          <w:sz w:val="24"/>
+          <w:szCs w:val="18"/>
+        </w:rPr>
+        <w:t>D</w:t>
+      </w:r>
+      <w:r>
+        <w:rPr>
+          <w:rFonts w:eastAsia="Times New Roman" w:cs="Courier New"/>
+          <w:b/>
+          <w:color w:val="000000"/>
+          <w:sz w:val="24"/>
+          <w:szCs w:val="18"/>
+        </w:rPr>
+        <w:t xml:space="preserve">         </w:t>
+      </w:r>
+      <w:r>
+        <w:rPr>
+          <w:rFonts w:eastAsia="Times New Roman" w:cs="Courier New"/>
+          <w:b/>
+          <w:color w:val="007FBF"/>
+          <w:sz w:val="24"/>
+          <w:szCs w:val="18"/>
+        </w:rPr>
+        <w:t>C</w:t>
+      </w:r>
+      <w:r>
+        <w:rPr>
+          <w:rFonts w:eastAsia="Times New Roman" w:cs="Courier New"/>
+          <w:b/>
+          <w:color w:val="000000"/>
+          <w:sz w:val="24"/>
+          <w:szCs w:val="18"/>
+        </w:rPr>
+        <w:t xml:space="preserve">              </w:t>
+      </w:r>
+      <w:r>
+        <w:rPr>
+          <w:rFonts w:eastAsia="Times New Roman" w:cs="Courier New"/>
+          <w:b/>
+          <w:color w:val="007FBF"/>
+          <w:sz w:val="24"/>
+          <w:szCs w:val="18"/>
+        </w:rPr>
+        <w:t>G</w:t>
+      </w:r>
+    </w:p>
+    <w:p>
+      <w:pPr>
+        <w:shd w:val="clear" w:color="auto" w:fill="FFFFFF"/>
+        <w:tabs>
+          <w:tab w:val="left" w:pos="916"/>
+          <w:tab w:val="left" w:pos="1832"/>
+          <w:tab w:val="left" w:pos="2748"/>
+          <w:tab w:val="left" w:pos="3664"/>
+          <w:tab w:val="left" w:pos="4580"/>
+          <w:tab w:val="left" w:pos="5496"/>
+          <w:tab w:val="left" w:pos="6412"/>
+          <w:tab w:val="left" w:pos="7328"/>
+          <w:tab w:val="left" w:pos="8244"/>
+          <w:tab w:val="left" w:pos="9160"/>
+          <w:tab w:val="left" w:pos="10076"/>
+          <w:tab w:val="left" w:pos="10992"/>
+          <w:tab w:val="left" w:pos="11908"/>
+          <w:tab w:val="left" w:pos="12824"/>
+          <w:tab w:val="left" w:pos="13740"/>
+          <w:tab w:val="left" w:pos="14656"/>
+        </w:tabs>
+        <w:wordWrap w:val="0"/>
+        <w:spacing w:after="0" w:line="240" w:lineRule="auto"/>
+        <w:rPr>
+          <w:rFonts w:eastAsia="Times New Roman" w:cs="Courier New"/>
+          <w:b/>
+          <w:color w:val="000000"/>
+          <w:sz w:val="24"/>
+          <w:szCs w:val="18"/>
+        </w:rPr>
+      </w:pPr>
+      <w:r>
+        <w:rPr>
+          <w:rFonts w:eastAsia="Times New Roman" w:cs="Courier New"/>
+          <w:b/>
+          <w:color w:val="000000"/>
+          <w:sz w:val="24"/>
+          <w:szCs w:val="18"/>
+        </w:rPr>
+        <w:t>Lord, I'm coming home to you</w:t>
+      </w:r>
+    </w:p>
+    <w:p>
+      <w:pPr>
+        <w:shd w:val="clear" w:color="auto" w:fill="FFFFFF"/>
+        <w:tabs>
+          <w:tab w:val="left" w:pos="916"/>
+          <w:tab w:val="left" w:pos="1832"/>
+          <w:tab w:val="left" w:pos="2748"/>
+          <w:tab w:val="left" w:pos="3664"/>
+          <w:tab w:val="left" w:pos="4580"/>
+          <w:tab w:val="left" w:pos="5496"/>
+          <w:tab w:val="left" w:pos="6412"/>
+          <w:tab w:val="left" w:pos="7328"/>
+          <w:tab w:val="left" w:pos="8244"/>
+          <w:tab w:val="left" w:pos="9160"/>
+          <w:tab w:val="left" w:pos="10076"/>
+          <w:tab w:val="left" w:pos="10992"/>
+          <w:tab w:val="left" w:pos="11908"/>
+          <w:tab w:val="left" w:pos="12824"/>
+          <w:tab w:val="left" w:pos="13740"/>
+          <w:tab w:val="left" w:pos="14656"/>
+        </w:tabs>
+        <w:wordWrap w:val="0"/>
+        <w:spacing w:after="0" w:line="240" w:lineRule="auto"/>
+        <w:rPr>
+          <w:rFonts w:eastAsia="Times New Roman" w:cs="Courier New"/>
+          <w:color w:val="000000"/>
+          <w:sz w:val="24"/>
+          <w:szCs w:val="18"/>
+        </w:rPr>
+      </w:pPr>
+    </w:p>
+    <w:p>
+      <w:pPr>
+        <w:shd w:val="clear" w:color="auto" w:fill="FFFFFF"/>
+        <w:tabs>
+          <w:tab w:val="left" w:pos="916"/>
+          <w:tab w:val="left" w:pos="1832"/>
+          <w:tab w:val="left" w:pos="2748"/>
+          <w:tab w:val="left" w:pos="3664"/>
+          <w:tab w:val="left" w:pos="4580"/>
+          <w:tab w:val="left" w:pos="5496"/>
+          <w:tab w:val="left" w:pos="6412"/>
+          <w:tab w:val="left" w:pos="7328"/>
+          <w:tab w:val="left" w:pos="8244"/>
+          <w:tab w:val="left" w:pos="9160"/>
+          <w:tab w:val="left" w:pos="10076"/>
+          <w:tab w:val="left" w:pos="10992"/>
+          <w:tab w:val="left" w:pos="11908"/>
+          <w:tab w:val="left" w:pos="12824"/>
+          <w:tab w:val="left" w:pos="13740"/>
+          <w:tab w:val="left" w:pos="14656"/>
+        </w:tabs>
+        <w:wordWrap w:val="0"/>
+        <w:spacing w:after="0" w:line="240" w:lineRule="auto"/>
+        <w:rPr>
+          <w:rFonts w:eastAsia="Times New Roman" w:cs="Courier New"/>
+          <w:color w:val="000000"/>
+          <w:sz w:val="24"/>
+          <w:szCs w:val="18"/>
+        </w:rPr>
+      </w:pPr>
+      <w:r>
+        <w:rPr>
+          <w:rFonts w:eastAsia="Times New Roman" w:cs="Courier New"/>
+          <w:color w:val="000000"/>
+          <w:sz w:val="24"/>
+          <w:szCs w:val="18"/>
+        </w:rPr>
+        <w:t>In Birmingham they love the governor</w:t>
+      </w:r>
+    </w:p>
+    <w:p>
+      <w:pPr>
+        <w:shd w:val="clear" w:color="auto" w:fill="FFFFFF"/>
+        <w:tabs>
+          <w:tab w:val="left" w:pos="916"/>
+          <w:tab w:val="left" w:pos="1832"/>
+          <w:tab w:val="left" w:pos="2748"/>
+          <w:tab w:val="left" w:pos="3664"/>
+          <w:tab w:val="left" w:pos="4580"/>
+          <w:tab w:val="left" w:pos="5496"/>
+          <w:tab w:val="left" w:pos="6412"/>
+          <w:tab w:val="left" w:pos="7328"/>
+          <w:tab w:val="left" w:pos="8244"/>
+          <w:tab w:val="left" w:pos="9160"/>
+          <w:tab w:val="left" w:pos="10076"/>
+          <w:tab w:val="left" w:pos="10992"/>
+          <w:tab w:val="left" w:pos="11908"/>
+          <w:tab w:val="left" w:pos="12824"/>
+          <w:tab w:val="left" w:pos="13740"/>
+          <w:tab w:val="left" w:pos="14656"/>
+        </w:tabs>
+        <w:wordWrap w:val="0"/>
+        <w:spacing w:after="0" w:line="240" w:lineRule="auto"/>
+        <w:rPr>
+          <w:rFonts w:eastAsia="Times New Roman" w:cs="Courier New"/>
+          <w:color w:val="000000"/>
+          <w:sz w:val="24"/>
+          <w:szCs w:val="18"/>
+        </w:rPr>
+      </w:pPr>
+      <w:r>
+        <w:rPr>
+          <w:rFonts w:eastAsia="Times New Roman" w:cs="Courier New"/>
+          <w:color w:val="000000"/>
+          <w:sz w:val="24"/>
+          <w:szCs w:val="18"/>
+        </w:rPr>
+        <w:t>Now we all did what we could do</w:t>
+      </w:r>
+    </w:p>
+    <w:p>
+      <w:pPr>
+        <w:shd w:val="clear" w:color="auto" w:fill="FFFFFF"/>
+        <w:tabs>
+          <w:tab w:val="left" w:pos="916"/>
+          <w:tab w:val="left" w:pos="1832"/>
+          <w:tab w:val="left" w:pos="2748"/>
+          <w:tab w:val="left" w:pos="3664"/>
+          <w:tab w:val="left" w:pos="4580"/>
+          <w:tab w:val="left" w:pos="5496"/>
+          <w:tab w:val="left" w:pos="6412"/>
+          <w:tab w:val="left" w:pos="7328"/>
+          <w:tab w:val="left" w:pos="8244"/>
+          <w:tab w:val="left" w:pos="9160"/>
+          <w:tab w:val="left" w:pos="10076"/>
+          <w:tab w:val="left" w:pos="10992"/>
+          <w:tab w:val="left" w:pos="11908"/>
+          <w:tab w:val="left" w:pos="12824"/>
+          <w:tab w:val="left" w:pos="13740"/>
+          <w:tab w:val="left" w:pos="14656"/>
+        </w:tabs>
+        <w:wordWrap w:val="0"/>
+        <w:spacing w:after="0" w:line="240" w:lineRule="auto"/>
+        <w:rPr>
+          <w:rFonts w:eastAsia="Times New Roman" w:cs="Courier New"/>
+          <w:color w:val="000000"/>
+          <w:sz w:val="24"/>
+          <w:szCs w:val="18"/>
+        </w:rPr>
+      </w:pPr>
+      <w:r>
+        <w:rPr>
+          <w:rFonts w:eastAsia="Times New Roman" w:cs="Courier New"/>
+          <w:color w:val="000000"/>
+          <w:sz w:val="24"/>
+          <w:szCs w:val="18"/>
+        </w:rPr>
+        <w:t>Now Watergate does not bother me</w:t>
+      </w:r>
+    </w:p>
+    <w:p>
+      <w:pPr>
+        <w:shd w:val="clear" w:color="auto" w:fill="FFFFFF"/>
+        <w:tabs>
+          <w:tab w:val="left" w:pos="916"/>
+          <w:tab w:val="left" w:pos="1832"/>
+          <w:tab w:val="left" w:pos="2748"/>
+          <w:tab w:val="left" w:pos="3664"/>
+          <w:tab w:val="left" w:pos="4580"/>
+          <w:tab w:val="left" w:pos="5496"/>
+          <w:tab w:val="left" w:pos="6412"/>
+          <w:tab w:val="left" w:pos="7328"/>
+          <w:tab w:val="left" w:pos="8244"/>
+          <w:tab w:val="left" w:pos="9160"/>
+          <w:tab w:val="left" w:pos="10076"/>
+          <w:tab w:val="left" w:pos="10992"/>
+          <w:tab w:val="left" w:pos="11908"/>
+          <w:tab w:val="left" w:pos="12824"/>
+          <w:tab w:val="left" w:pos="13740"/>
+          <w:tab w:val="left" w:pos="14656"/>
+        </w:tabs>
+        <w:wordWrap w:val="0"/>
+        <w:spacing w:after="0" w:line="240" w:lineRule="auto"/>
+        <w:rPr>
+          <w:rFonts w:eastAsia="Times New Roman" w:cs="Courier New"/>
+          <w:color w:val="000000"/>
+          <w:sz w:val="24"/>
+          <w:szCs w:val="18"/>
+        </w:rPr>
+      </w:pPr>
+      <w:r>
+        <w:rPr>
+          <w:rFonts w:eastAsia="Times New Roman" w:cs="Courier New"/>
+          <w:color w:val="000000"/>
+          <w:sz w:val="24"/>
+          <w:szCs w:val="18"/>
+        </w:rPr>
+        <w:t>Does your conscience bother you?</w:t>
+      </w:r>
+    </w:p>
+    <w:p>
+      <w:pPr>
+        <w:shd w:val="clear" w:color="auto" w:fill="FFFFFF"/>
+        <w:tabs>
+          <w:tab w:val="left" w:pos="916"/>
+          <w:tab w:val="left" w:pos="1832"/>
+          <w:tab w:val="left" w:pos="2748"/>
+          <w:tab w:val="left" w:pos="3664"/>
+          <w:tab w:val="left" w:pos="4580"/>
+          <w:tab w:val="left" w:pos="5496"/>
+          <w:tab w:val="left" w:pos="6412"/>
+          <w:tab w:val="left" w:pos="7328"/>
+          <w:tab w:val="left" w:pos="8244"/>
+          <w:tab w:val="left" w:pos="9160"/>
+          <w:tab w:val="left" w:pos="10076"/>
+          <w:tab w:val="left" w:pos="10992"/>
+          <w:tab w:val="left" w:pos="11908"/>
+          <w:tab w:val="left" w:pos="12824"/>
+          <w:tab w:val="left" w:pos="13740"/>
+          <w:tab w:val="left" w:pos="14656"/>
+        </w:tabs>
+        <w:wordWrap w:val="0"/>
+        <w:spacing w:after="0" w:line="240" w:lineRule="auto"/>
+        <w:rPr>
+          <w:rFonts w:eastAsia="Times New Roman" w:cs="Courier New"/>
+          <w:color w:val="000000"/>
+          <w:sz w:val="24"/>
+          <w:szCs w:val="18"/>
+        </w:rPr>
+      </w:pPr>
+      <w:r>
+        <w:rPr>
+          <w:rFonts w:eastAsia="Times New Roman" w:cs="Courier New"/>
+          <w:color w:val="000000"/>
+          <w:sz w:val="24"/>
+          <w:szCs w:val="18"/>
+        </w:rPr>
+        <w:t>Tell the truth</w:t>
+      </w:r>
+    </w:p>
+    <w:p>
+      <w:pPr>
+        <w:shd w:val="clear" w:color="auto" w:fill="FFFFFF"/>
+        <w:tabs>
+          <w:tab w:val="left" w:pos="916"/>
+          <w:tab w:val="left" w:pos="1832"/>
+          <w:tab w:val="left" w:pos="2748"/>
+          <w:tab w:val="left" w:pos="3664"/>
+          <w:tab w:val="left" w:pos="4580"/>
+          <w:tab w:val="left" w:pos="5496"/>
+          <w:tab w:val="left" w:pos="6412"/>
+          <w:tab w:val="left" w:pos="7328"/>
+          <w:tab w:val="left" w:pos="8244"/>
+          <w:tab w:val="left" w:pos="9160"/>
+          <w:tab w:val="left" w:pos="10076"/>
+          <w:tab w:val="left" w:pos="10992"/>
+          <w:tab w:val="left" w:pos="11908"/>
+          <w:tab w:val="left" w:pos="12824"/>
+          <w:tab w:val="left" w:pos="13740"/>
+          <w:tab w:val="left" w:pos="14656"/>
+        </w:tabs>
+        <w:wordWrap w:val="0"/>
+        <w:spacing w:after="0" w:line="240" w:lineRule="auto"/>
+        <w:rPr>
+          <w:rFonts w:eastAsia="Times New Roman" w:cs="Courier New"/>
+          <w:color w:val="000000"/>
+          <w:sz w:val="24"/>
+          <w:szCs w:val="18"/>
+        </w:rPr>
+      </w:pPr>
+    </w:p>
+    <w:p>
+      <w:pPr>
+        <w:shd w:val="clear" w:color="auto" w:fill="FFFFFF"/>
+        <w:tabs>
+          <w:tab w:val="left" w:pos="916"/>
+          <w:tab w:val="left" w:pos="1832"/>
+          <w:tab w:val="left" w:pos="2748"/>
+          <w:tab w:val="left" w:pos="3664"/>
+          <w:tab w:val="left" w:pos="4580"/>
+          <w:tab w:val="left" w:pos="5496"/>
+          <w:tab w:val="left" w:pos="6412"/>
+          <w:tab w:val="left" w:pos="7328"/>
+          <w:tab w:val="left" w:pos="8244"/>
+          <w:tab w:val="left" w:pos="9160"/>
+          <w:tab w:val="left" w:pos="10076"/>
+          <w:tab w:val="left" w:pos="10992"/>
+          <w:tab w:val="left" w:pos="11908"/>
+          <w:tab w:val="left" w:pos="12824"/>
+          <w:tab w:val="left" w:pos="13740"/>
+          <w:tab w:val="left" w:pos="14656"/>
+        </w:tabs>
+        <w:wordWrap w:val="0"/>
+        <w:spacing w:after="0" w:line="240" w:lineRule="auto"/>
+        <w:rPr>
+          <w:rFonts w:eastAsia="Times New Roman" w:cs="Courier New"/>
+          <w:b/>
+          <w:color w:val="000000"/>
+          <w:sz w:val="24"/>
+          <w:szCs w:val="18"/>
+        </w:rPr>
+      </w:pPr>
+      <w:r>
+        <w:rPr>
+          <w:rFonts w:eastAsia="Times New Roman" w:cs="Courier New"/>
+          <w:b/>
+          <w:color w:val="000000"/>
+          <w:sz w:val="24"/>
+          <w:szCs w:val="18"/>
+        </w:rPr>
+        <w:t xml:space="preserve">Chorus </w:t>
+      </w:r>
+    </w:p>
+    <w:p>
+      <w:pPr>
+        <w:shd w:val="clear" w:color="auto" w:fill="FFFFFF"/>
+        <w:tabs>
+          <w:tab w:val="left" w:pos="916"/>
+          <w:tab w:val="left" w:pos="1832"/>
+          <w:tab w:val="left" w:pos="2748"/>
+          <w:tab w:val="left" w:pos="3664"/>
+          <w:tab w:val="left" w:pos="4580"/>
+          <w:tab w:val="left" w:pos="5496"/>
+          <w:tab w:val="left" w:pos="6412"/>
+          <w:tab w:val="left" w:pos="7328"/>
+          <w:tab w:val="left" w:pos="8244"/>
+          <w:tab w:val="left" w:pos="9160"/>
+          <w:tab w:val="left" w:pos="10076"/>
+          <w:tab w:val="left" w:pos="10992"/>
+          <w:tab w:val="left" w:pos="11908"/>
+          <w:tab w:val="left" w:pos="12824"/>
+          <w:tab w:val="left" w:pos="13740"/>
+          <w:tab w:val="left" w:pos="14656"/>
+        </w:tabs>
+        <w:wordWrap w:val="0"/>
+        <w:spacing w:after="0" w:line="240" w:lineRule="auto"/>
+        <w:rPr>
+          <w:rFonts w:eastAsia="Times New Roman" w:cs="Courier New"/>
+          <w:color w:val="000000"/>
+          <w:sz w:val="24"/>
+          <w:szCs w:val="18"/>
+        </w:rPr>
+      </w:pPr>
+      <w:r>
+        <w:rPr>
+          <w:rFonts w:eastAsia="Times New Roman" w:cs="Courier New"/>
+          <w:color w:val="000000"/>
+          <w:sz w:val="24"/>
+          <w:szCs w:val="18"/>
+        </w:rPr>
+        <w:t xml:space="preserve">Here I </w:t>
+      </w:r>
+      <w:proofErr w:type="gramStart"/>
+      <w:r>
+        <w:rPr>
+          <w:rFonts w:eastAsia="Times New Roman" w:cs="Courier New"/>
+          <w:color w:val="000000"/>
+          <w:sz w:val="24"/>
+          <w:szCs w:val="18"/>
+        </w:rPr>
+        <w:t>come</w:t>
+      </w:r>
+      <w:proofErr w:type="gramEnd"/>
+      <w:r>
+        <w:rPr>
+          <w:rFonts w:eastAsia="Times New Roman" w:cs="Courier New"/>
+          <w:color w:val="000000"/>
+          <w:sz w:val="24"/>
+          <w:szCs w:val="18"/>
+        </w:rPr>
+        <w:t xml:space="preserve"> Alabama</w:t>
+      </w:r>
+    </w:p>
+    <w:p>
+      <w:pPr>
+        <w:shd w:val="clear" w:color="auto" w:fill="FFFFFF"/>
+        <w:tabs>
+          <w:tab w:val="left" w:pos="916"/>
+          <w:tab w:val="left" w:pos="1832"/>
+          <w:tab w:val="left" w:pos="2748"/>
+          <w:tab w:val="left" w:pos="3664"/>
+          <w:tab w:val="left" w:pos="4580"/>
+          <w:tab w:val="left" w:pos="5496"/>
+          <w:tab w:val="left" w:pos="6412"/>
+          <w:tab w:val="left" w:pos="7328"/>
+          <w:tab w:val="left" w:pos="8244"/>
+          <w:tab w:val="left" w:pos="9160"/>
+          <w:tab w:val="left" w:pos="10076"/>
+          <w:tab w:val="left" w:pos="10992"/>
+          <w:tab w:val="left" w:pos="11908"/>
+          <w:tab w:val="left" w:pos="12824"/>
+          <w:tab w:val="left" w:pos="13740"/>
+          <w:tab w:val="left" w:pos="14656"/>
+        </w:tabs>
+        <w:wordWrap w:val="0"/>
+        <w:spacing w:after="0" w:line="240" w:lineRule="auto"/>
+        <w:rPr>
+          <w:rFonts w:eastAsia="Times New Roman" w:cs="Courier New"/>
+          <w:color w:val="000000"/>
+          <w:sz w:val="24"/>
+          <w:szCs w:val="18"/>
+        </w:rPr>
+      </w:pPr>
+    </w:p>
+    <w:p>
+      <w:pPr>
+        <w:shd w:val="clear" w:color="auto" w:fill="FFFFFF"/>
+        <w:tabs>
+          <w:tab w:val="left" w:pos="916"/>
+          <w:tab w:val="left" w:pos="1832"/>
+          <w:tab w:val="left" w:pos="2748"/>
+          <w:tab w:val="left" w:pos="3664"/>
+          <w:tab w:val="left" w:pos="4580"/>
+          <w:tab w:val="left" w:pos="5496"/>
+          <w:tab w:val="left" w:pos="6412"/>
+          <w:tab w:val="left" w:pos="7328"/>
+          <w:tab w:val="left" w:pos="8244"/>
+          <w:tab w:val="left" w:pos="9160"/>
+          <w:tab w:val="left" w:pos="10076"/>
+          <w:tab w:val="left" w:pos="10992"/>
+          <w:tab w:val="left" w:pos="11908"/>
+          <w:tab w:val="left" w:pos="12824"/>
+          <w:tab w:val="left" w:pos="13740"/>
+          <w:tab w:val="left" w:pos="14656"/>
+        </w:tabs>
+        <w:wordWrap w:val="0"/>
+        <w:spacing w:after="0" w:line="240" w:lineRule="auto"/>
+        <w:rPr>
+          <w:rFonts w:eastAsia="Times New Roman" w:cs="Courier New"/>
+          <w:color w:val="000000"/>
+          <w:sz w:val="24"/>
+          <w:szCs w:val="18"/>
+        </w:rPr>
+      </w:pPr>
+      <w:r>
+        <w:rPr>
+          <w:rFonts w:eastAsia="Times New Roman" w:cs="Courier New"/>
+          <w:color w:val="000000"/>
+          <w:sz w:val="24"/>
+          <w:szCs w:val="18"/>
+        </w:rPr>
+        <w:t>Now Muscle Shoals has got the Swappers</w:t>
+      </w:r>
+    </w:p>
+    <w:p>
+      <w:pPr>
+        <w:shd w:val="clear" w:color="auto" w:fill="FFFFFF"/>
+        <w:tabs>
+          <w:tab w:val="left" w:pos="916"/>
+          <w:tab w:val="left" w:pos="1832"/>
+          <w:tab w:val="left" w:pos="2748"/>
+          <w:tab w:val="left" w:pos="3664"/>
+          <w:tab w:val="left" w:pos="4580"/>
+          <w:tab w:val="left" w:pos="5496"/>
+          <w:tab w:val="left" w:pos="6412"/>
+          <w:tab w:val="left" w:pos="7328"/>
+          <w:tab w:val="left" w:pos="8244"/>
+          <w:tab w:val="left" w:pos="9160"/>
+          <w:tab w:val="left" w:pos="10076"/>
+          <w:tab w:val="left" w:pos="10992"/>
+          <w:tab w:val="left" w:pos="11908"/>
+          <w:tab w:val="left" w:pos="12824"/>
+          <w:tab w:val="left" w:pos="13740"/>
+          <w:tab w:val="left" w:pos="14656"/>
+        </w:tabs>
+        <w:wordWrap w:val="0"/>
+        <w:spacing w:after="0" w:line="240" w:lineRule="auto"/>
+        <w:rPr>
+          <w:rFonts w:eastAsia="Times New Roman" w:cs="Courier New"/>
+          <w:color w:val="000000"/>
+          <w:sz w:val="24"/>
+          <w:szCs w:val="18"/>
+        </w:rPr>
+      </w:pPr>
+      <w:r>
+        <w:rPr>
+          <w:rFonts w:eastAsia="Times New Roman" w:cs="Courier New"/>
+          <w:color w:val="000000"/>
+          <w:sz w:val="24"/>
+          <w:szCs w:val="18"/>
+        </w:rPr>
+        <w:t>And they've been known to pick a song or two</w:t>
+      </w:r>
+    </w:p>
+    <w:p>
+      <w:pPr>
+        <w:shd w:val="clear" w:color="auto" w:fill="FFFFFF"/>
+        <w:tabs>
+          <w:tab w:val="left" w:pos="916"/>
+          <w:tab w:val="left" w:pos="1832"/>
+          <w:tab w:val="left" w:pos="2748"/>
+          <w:tab w:val="left" w:pos="3664"/>
+          <w:tab w:val="left" w:pos="4580"/>
+          <w:tab w:val="left" w:pos="5496"/>
+          <w:tab w:val="left" w:pos="6412"/>
+          <w:tab w:val="left" w:pos="7328"/>
+          <w:tab w:val="left" w:pos="8244"/>
+          <w:tab w:val="left" w:pos="9160"/>
+          <w:tab w:val="left" w:pos="10076"/>
+          <w:tab w:val="left" w:pos="10992"/>
+          <w:tab w:val="left" w:pos="11908"/>
+          <w:tab w:val="left" w:pos="12824"/>
+          <w:tab w:val="left" w:pos="13740"/>
+          <w:tab w:val="left" w:pos="14656"/>
+        </w:tabs>
+        <w:wordWrap w:val="0"/>
+        <w:spacing w:after="0" w:line="240" w:lineRule="auto"/>
+        <w:rPr>
+          <w:rFonts w:eastAsia="Times New Roman" w:cs="Courier New"/>
+          <w:color w:val="000000"/>
+          <w:sz w:val="24"/>
+          <w:szCs w:val="18"/>
+        </w:rPr>
+      </w:pPr>
+      <w:r>
+        <w:rPr>
+          <w:rFonts w:eastAsia="Times New Roman" w:cs="Courier New"/>
+          <w:color w:val="000000"/>
+          <w:sz w:val="24"/>
+          <w:szCs w:val="18"/>
+        </w:rPr>
+        <w:t>Lord they get me off so much</w:t>
+      </w:r>
+    </w:p>
+    <w:p>
+      <w:pPr>
+        <w:shd w:val="clear" w:color="auto" w:fill="FFFFFF"/>
+        <w:tabs>
+          <w:tab w:val="left" w:pos="916"/>
+          <w:tab w:val="left" w:pos="1832"/>
+          <w:tab w:val="left" w:pos="2748"/>
+          <w:tab w:val="left" w:pos="3664"/>
+          <w:tab w:val="left" w:pos="4580"/>
+          <w:tab w:val="left" w:pos="5496"/>
+          <w:tab w:val="left" w:pos="6412"/>
+          <w:tab w:val="left" w:pos="7328"/>
+          <w:tab w:val="left" w:pos="8244"/>
+          <w:tab w:val="left" w:pos="9160"/>
+          <w:tab w:val="left" w:pos="10076"/>
+          <w:tab w:val="left" w:pos="10992"/>
+          <w:tab w:val="left" w:pos="11908"/>
+          <w:tab w:val="left" w:pos="12824"/>
+          <w:tab w:val="left" w:pos="13740"/>
+          <w:tab w:val="left" w:pos="14656"/>
+        </w:tabs>
+        <w:wordWrap w:val="0"/>
+        <w:spacing w:after="0" w:line="240" w:lineRule="auto"/>
+        <w:rPr>
+          <w:rFonts w:eastAsia="Times New Roman" w:cs="Courier New"/>
+          <w:color w:val="000000"/>
+          <w:sz w:val="24"/>
+          <w:szCs w:val="18"/>
+        </w:rPr>
+      </w:pPr>
+      <w:r>
+        <w:rPr>
+          <w:rFonts w:eastAsia="Times New Roman" w:cs="Courier New"/>
+          <w:color w:val="000000"/>
+          <w:sz w:val="24"/>
+          <w:szCs w:val="18"/>
+        </w:rPr>
+        <w:t>They pick me up when I'm feeling blue</w:t>
+      </w:r>
+    </w:p>
+    <w:p>
+      <w:pPr>
+        <w:shd w:val="clear" w:color="auto" w:fill="FFFFFF"/>
+        <w:tabs>
+          <w:tab w:val="left" w:pos="916"/>
+          <w:tab w:val="left" w:pos="1832"/>
+          <w:tab w:val="left" w:pos="2748"/>
+          <w:tab w:val="left" w:pos="3664"/>
+          <w:tab w:val="left" w:pos="4580"/>
+          <w:tab w:val="left" w:pos="5496"/>
+          <w:tab w:val="left" w:pos="6412"/>
+          <w:tab w:val="left" w:pos="7328"/>
+          <w:tab w:val="left" w:pos="8244"/>
+          <w:tab w:val="left" w:pos="9160"/>
+          <w:tab w:val="left" w:pos="10076"/>
+          <w:tab w:val="left" w:pos="10992"/>
+          <w:tab w:val="left" w:pos="11908"/>
+          <w:tab w:val="left" w:pos="12824"/>
+          <w:tab w:val="left" w:pos="13740"/>
+          <w:tab w:val="left" w:pos="14656"/>
+        </w:tabs>
+        <w:wordWrap w:val="0"/>
+        <w:spacing w:after="0" w:line="240" w:lineRule="auto"/>
+        <w:rPr>
+          <w:rFonts w:eastAsia="Times New Roman" w:cs="Courier New"/>
+          <w:color w:val="000000"/>
+          <w:sz w:val="24"/>
+          <w:szCs w:val="18"/>
+        </w:rPr>
+      </w:pPr>
+      <w:r>
+        <w:rPr>
+          <w:rFonts w:eastAsia="Times New Roman" w:cs="Courier New"/>
+          <w:color w:val="000000"/>
+          <w:sz w:val="24"/>
+          <w:szCs w:val="18"/>
+        </w:rPr>
+        <w:t>Now how about you?</w:t>
+      </w:r>
+    </w:p>
+    <w:p>
+      <w:pPr>
+        <w:shd w:val="clear" w:color="auto" w:fill="FFFFFF"/>
+        <w:tabs>
+          <w:tab w:val="left" w:pos="916"/>
+          <w:tab w:val="left" w:pos="1832"/>
+          <w:tab w:val="left" w:pos="2748"/>
+          <w:tab w:val="left" w:pos="3664"/>
+          <w:tab w:val="left" w:pos="4580"/>
+          <w:tab w:val="left" w:pos="5496"/>
+          <w:tab w:val="left" w:pos="6412"/>
+          <w:tab w:val="left" w:pos="7328"/>
+          <w:tab w:val="left" w:pos="8244"/>
+          <w:tab w:val="left" w:pos="9160"/>
+          <w:tab w:val="left" w:pos="10076"/>
+          <w:tab w:val="left" w:pos="10992"/>
+          <w:tab w:val="left" w:pos="11908"/>
+          <w:tab w:val="left" w:pos="12824"/>
+          <w:tab w:val="left" w:pos="13740"/>
+          <w:tab w:val="left" w:pos="14656"/>
+        </w:tabs>
+        <w:wordWrap w:val="0"/>
+        <w:spacing w:after="0" w:line="240" w:lineRule="auto"/>
+        <w:rPr>
+          <w:rFonts w:eastAsia="Times New Roman" w:cs="Courier New"/>
+          <w:color w:val="000000"/>
+          <w:sz w:val="24"/>
+          <w:szCs w:val="18"/>
+        </w:rPr>
+      </w:pPr>
     </w:p>
     <w:p>
       <w:pPr>
@@ -2490,6 +2594,171 @@
         </w:rPr>
         <w:t>u</w:t>
       </w:r>
+    </w:p>
+    <w:p>
+      <w:pPr>
+        <w:shd w:val="clear" w:color="auto" w:fill="FFFFFF"/>
+        <w:tabs>
+          <w:tab w:val="left" w:pos="916"/>
+          <w:tab w:val="left" w:pos="1832"/>
+          <w:tab w:val="left" w:pos="2748"/>
+          <w:tab w:val="left" w:pos="3664"/>
+          <w:tab w:val="left" w:pos="4580"/>
+          <w:tab w:val="left" w:pos="5496"/>
+          <w:tab w:val="left" w:pos="6412"/>
+          <w:tab w:val="left" w:pos="7328"/>
+          <w:tab w:val="left" w:pos="8244"/>
+          <w:tab w:val="left" w:pos="9160"/>
+          <w:tab w:val="left" w:pos="10076"/>
+          <w:tab w:val="left" w:pos="10992"/>
+          <w:tab w:val="left" w:pos="11908"/>
+          <w:tab w:val="left" w:pos="12824"/>
+          <w:tab w:val="left" w:pos="13740"/>
+          <w:tab w:val="left" w:pos="14656"/>
+        </w:tabs>
+        <w:wordWrap w:val="0"/>
+        <w:spacing w:after="0" w:line="240" w:lineRule="auto"/>
+        <w:rPr>
+          <w:rFonts w:eastAsia="Times New Roman" w:cs="Courier New"/>
+          <w:b/>
+          <w:color w:val="000000"/>
+          <w:sz w:val="24"/>
+          <w:szCs w:val="18"/>
+        </w:rPr>
+      </w:pPr>
+      <w:r>
+        <w:rPr>
+          <w:rFonts w:eastAsia="Times New Roman" w:cs="Courier New"/>
+          <w:b/>
+          <w:color w:val="007FBF"/>
+          <w:sz w:val="24"/>
+          <w:szCs w:val="18"/>
+        </w:rPr>
+        <w:t>D</w:t>
+      </w:r>
+      <w:r>
+        <w:rPr>
+          <w:rFonts w:eastAsia="Times New Roman" w:cs="Courier New"/>
+          <w:b/>
+          <w:color w:val="000000"/>
+          <w:sz w:val="24"/>
+          <w:szCs w:val="18"/>
+        </w:rPr>
+        <w:t xml:space="preserve">      </w:t>
+      </w:r>
+      <w:r>
+        <w:rPr>
+          <w:rFonts w:eastAsia="Times New Roman" w:cs="Courier New"/>
+          <w:b/>
+          <w:color w:val="007FBF"/>
+          <w:sz w:val="24"/>
+          <w:szCs w:val="18"/>
+        </w:rPr>
+        <w:t>C</w:t>
+      </w:r>
+      <w:r>
+        <w:rPr>
+          <w:rFonts w:eastAsia="Times New Roman" w:cs="Courier New"/>
+          <w:b/>
+          <w:color w:val="000000"/>
+          <w:sz w:val="24"/>
+          <w:szCs w:val="18"/>
+        </w:rPr>
+        <w:t xml:space="preserve">      </w:t>
+      </w:r>
+      <w:r>
+        <w:rPr>
+          <w:rFonts w:eastAsia="Times New Roman" w:cs="Courier New"/>
+          <w:b/>
+          <w:color w:val="007FBF"/>
+          <w:sz w:val="24"/>
+          <w:szCs w:val="18"/>
+        </w:rPr>
+        <w:t>G</w:t>
+      </w:r>
+      <w:r>
+        <w:rPr>
+          <w:rFonts w:eastAsia="Times New Roman" w:cs="Courier New"/>
+          <w:b/>
+          <w:color w:val="000000"/>
+          <w:sz w:val="24"/>
+          <w:szCs w:val="18"/>
+        </w:rPr>
+        <w:t xml:space="preserve"> </w:t>
+      </w:r>
+    </w:p>
+    <w:p>
+      <w:pPr>
+        <w:shd w:val="clear" w:color="auto" w:fill="FFFFFF"/>
+        <w:tabs>
+          <w:tab w:val="left" w:pos="916"/>
+          <w:tab w:val="left" w:pos="1832"/>
+          <w:tab w:val="left" w:pos="2748"/>
+          <w:tab w:val="left" w:pos="3664"/>
+          <w:tab w:val="left" w:pos="4580"/>
+          <w:tab w:val="left" w:pos="5496"/>
+          <w:tab w:val="left" w:pos="6412"/>
+          <w:tab w:val="left" w:pos="7328"/>
+          <w:tab w:val="left" w:pos="8244"/>
+          <w:tab w:val="left" w:pos="9160"/>
+          <w:tab w:val="left" w:pos="10076"/>
+          <w:tab w:val="left" w:pos="10992"/>
+          <w:tab w:val="left" w:pos="11908"/>
+          <w:tab w:val="left" w:pos="12824"/>
+          <w:tab w:val="left" w:pos="13740"/>
+          <w:tab w:val="left" w:pos="14656"/>
+        </w:tabs>
+        <w:wordWrap w:val="0"/>
+        <w:spacing w:after="0" w:line="240" w:lineRule="auto"/>
+        <w:rPr>
+          <w:rFonts w:eastAsia="Times New Roman" w:cs="Courier New"/>
+          <w:b/>
+          <w:color w:val="000000"/>
+          <w:sz w:val="24"/>
+          <w:szCs w:val="18"/>
+        </w:rPr>
+      </w:pPr>
+      <w:r>
+        <w:rPr>
+          <w:rFonts w:eastAsia="Times New Roman" w:cs="Courier New"/>
+          <w:b/>
+          <w:color w:val="000000"/>
+          <w:sz w:val="24"/>
+          <w:szCs w:val="18"/>
+        </w:rPr>
+        <w:t>Sweet home Alabama</w:t>
+      </w:r>
+    </w:p>
+    <w:p>
+      <w:pPr>
+        <w:shd w:val="clear" w:color="auto" w:fill="FFFFFF"/>
+        <w:tabs>
+          <w:tab w:val="left" w:pos="916"/>
+          <w:tab w:val="left" w:pos="1832"/>
+          <w:tab w:val="left" w:pos="2748"/>
+          <w:tab w:val="left" w:pos="3664"/>
+          <w:tab w:val="left" w:pos="4580"/>
+          <w:tab w:val="left" w:pos="5496"/>
+          <w:tab w:val="left" w:pos="6412"/>
+          <w:tab w:val="left" w:pos="7328"/>
+          <w:tab w:val="left" w:pos="8244"/>
+          <w:tab w:val="left" w:pos="9160"/>
+          <w:tab w:val="left" w:pos="10076"/>
+          <w:tab w:val="left" w:pos="10992"/>
+          <w:tab w:val="left" w:pos="11908"/>
+          <w:tab w:val="left" w:pos="12824"/>
+          <w:tab w:val="left" w:pos="13740"/>
+          <w:tab w:val="left" w:pos="14656"/>
+        </w:tabs>
+        <w:wordWrap w:val="0"/>
+        <w:spacing w:after="0" w:line="240" w:lineRule="auto"/>
+        <w:rPr>
+          <w:rFonts w:eastAsia="Times New Roman" w:cs="Courier New"/>
+          <w:color w:val="000000"/>
+          <w:sz w:val="24"/>
+          <w:szCs w:val="18"/>
+        </w:rPr>
+      </w:pPr>
     </w:p>
     <w:sectPr>
       <w:type w:val="continuous"/>
